--- a/dk62/Andrey_Shashkov/laba2/репорт_лаб2.docx
+++ b/dk62/Andrey_Shashkov/laba2/репорт_лаб2.docx
@@ -836,8 +836,6 @@
           <w:lang w:val="ru-RU"/>
         </w:rPr>
       </w:pPr>
-      <w:bookmarkStart w:id="0" w:name="_GoBack"/>
-      <w:bookmarkEnd w:id="0"/>
       <w:r>
         <w:rPr>
           <w:sz w:val="32"/>
@@ -1236,16 +1234,11 @@
         </w:rPr>
       </w:pPr>
       <w:r>
-        <w:rPr>
-          <w:sz w:val="32"/>
-          <w:szCs w:val="32"/>
-          <w:lang w:val="ru-RU" w:eastAsia="ru-RU"/>
-        </w:rPr>
         <w:drawing>
-          <wp:inline distT="0" distB="0" distL="0" distR="0">
-            <wp:extent cx="2343150" cy="8582025"/>
-            <wp:effectExtent l="0" t="0" r="0" b="9525"/>
-            <wp:docPr id="6" name="Рисунок 6"/>
+          <wp:inline distT="0" distB="0" distL="114300" distR="114300">
+            <wp:extent cx="2343150" cy="8580755"/>
+            <wp:effectExtent l="0" t="0" r="0" b="10795"/>
+            <wp:docPr id="1" name="Изображение 1"/>
             <wp:cNvGraphicFramePr>
               <a:graphicFrameLocks xmlns:a="http://schemas.openxmlformats.org/drawingml/2006/main" noChangeAspect="1"/>
             </wp:cNvGraphicFramePr>
@@ -1253,19 +1246,13 @@
               <a:graphicData uri="http://schemas.openxmlformats.org/drawingml/2006/picture">
                 <pic:pic xmlns:pic="http://schemas.openxmlformats.org/drawingml/2006/picture">
                   <pic:nvPicPr>
-                    <pic:cNvPr id="6" name="Рисунок 6"/>
+                    <pic:cNvPr id="1" name="Изображение 1"/>
                     <pic:cNvPicPr>
                       <a:picLocks noChangeAspect="1"/>
                     </pic:cNvPicPr>
                   </pic:nvPicPr>
                   <pic:blipFill>
-                    <a:blip r:embed="rId7">
-                      <a:extLst>
-                        <a:ext uri="{28A0092B-C50C-407E-A947-70E740481C1C}">
-                          <a14:useLocalDpi xmlns:a14="http://schemas.microsoft.com/office/drawing/2010/main" val="0"/>
-                        </a:ext>
-                      </a:extLst>
-                    </a:blip>
+                    <a:blip r:embed="rId7"/>
                     <a:stretch>
                       <a:fillRect/>
                     </a:stretch>
@@ -1273,11 +1260,16 @@
                   <pic:spPr>
                     <a:xfrm>
                       <a:off x="0" y="0"/>
-                      <a:ext cx="2343150" cy="8582025"/>
+                      <a:ext cx="2343150" cy="8580755"/>
                     </a:xfrm>
                     <a:prstGeom prst="rect">
                       <a:avLst/>
                     </a:prstGeom>
+                    <a:noFill/>
+                    <a:ln w="9525">
+                      <a:noFill/>
+                      <a:miter/>
+                    </a:ln>
                   </pic:spPr>
                 </pic:pic>
               </a:graphicData>
@@ -1307,15 +1299,6 @@
         <w:rPr>
           <w:sz w:val="32"/>
           <w:szCs w:val="32"/>
-          <w:lang w:val="en-US"/>
-        </w:rPr>
-      </w:pPr>
-    </w:p>
-    <w:p>
-      <w:pPr>
-        <w:rPr>
-          <w:sz w:val="32"/>
-          <w:szCs w:val="32"/>
         </w:rPr>
         <w:sectPr>
           <w:type w:val="continuous"/>
@@ -1359,16 +1342,11 @@
         </w:rPr>
       </w:pPr>
       <w:r>
-        <w:rPr>
-          <w:sz w:val="32"/>
-          <w:szCs w:val="32"/>
-          <w:lang w:val="ru-RU" w:eastAsia="ru-RU"/>
-        </w:rPr>
         <w:drawing>
-          <wp:inline distT="0" distB="0" distL="0" distR="0">
-            <wp:extent cx="2703195" cy="8355965"/>
-            <wp:effectExtent l="0" t="0" r="1905" b="6985"/>
-            <wp:docPr id="7" name="Рисунок 7"/>
+          <wp:inline distT="0" distB="0" distL="114300" distR="114300">
+            <wp:extent cx="2704465" cy="8580755"/>
+            <wp:effectExtent l="0" t="0" r="635" b="10795"/>
+            <wp:docPr id="7" name="Изображение 7"/>
             <wp:cNvGraphicFramePr>
               <a:graphicFrameLocks xmlns:a="http://schemas.openxmlformats.org/drawingml/2006/main" noChangeAspect="1"/>
             </wp:cNvGraphicFramePr>
@@ -1376,19 +1354,13 @@
               <a:graphicData uri="http://schemas.openxmlformats.org/drawingml/2006/picture">
                 <pic:pic xmlns:pic="http://schemas.openxmlformats.org/drawingml/2006/picture">
                   <pic:nvPicPr>
-                    <pic:cNvPr id="7" name="Рисунок 7"/>
+                    <pic:cNvPr id="7" name="Изображение 7"/>
                     <pic:cNvPicPr>
                       <a:picLocks noChangeAspect="1"/>
                     </pic:cNvPicPr>
                   </pic:nvPicPr>
                   <pic:blipFill>
-                    <a:blip r:embed="rId8">
-                      <a:extLst>
-                        <a:ext uri="{28A0092B-C50C-407E-A947-70E740481C1C}">
-                          <a14:useLocalDpi xmlns:a14="http://schemas.microsoft.com/office/drawing/2010/main" val="0"/>
-                        </a:ext>
-                      </a:extLst>
-                    </a:blip>
+                    <a:blip r:embed="rId8"/>
                     <a:stretch>
                       <a:fillRect/>
                     </a:stretch>
@@ -1396,11 +1368,16 @@
                   <pic:spPr>
                     <a:xfrm>
                       <a:off x="0" y="0"/>
-                      <a:ext cx="2706584" cy="8365493"/>
+                      <a:ext cx="2704465" cy="8580755"/>
                     </a:xfrm>
                     <a:prstGeom prst="rect">
                       <a:avLst/>
                     </a:prstGeom>
+                    <a:noFill/>
+                    <a:ln w="9525">
+                      <a:noFill/>
+                      <a:miter/>
+                    </a:ln>
                   </pic:spPr>
                 </pic:pic>
               </a:graphicData>
@@ -1446,20 +1423,14 @@
         <w:rPr>
           <w:sz w:val="32"/>
           <w:szCs w:val="32"/>
-          <w:lang w:val="en-US"/>
-        </w:rPr>
-      </w:pPr>
-      <w:r>
-        <w:rPr>
-          <w:sz w:val="32"/>
-          <w:szCs w:val="32"/>
-          <w:lang w:val="ru-RU" w:eastAsia="ru-RU"/>
-        </w:rPr>
+        </w:rPr>
+      </w:pPr>
+      <w:r>
         <w:drawing>
-          <wp:inline distT="0" distB="0" distL="0" distR="0">
-            <wp:extent cx="2070100" cy="8328025"/>
-            <wp:effectExtent l="0" t="0" r="6350" b="0"/>
-            <wp:docPr id="8" name="Рисунок 8"/>
+          <wp:inline distT="0" distB="0" distL="114300" distR="114300">
+            <wp:extent cx="2704465" cy="8580755"/>
+            <wp:effectExtent l="0" t="0" r="635" b="10795"/>
+            <wp:docPr id="11" name="Изображение 11"/>
             <wp:cNvGraphicFramePr>
               <a:graphicFrameLocks xmlns:a="http://schemas.openxmlformats.org/drawingml/2006/main" noChangeAspect="1"/>
             </wp:cNvGraphicFramePr>
@@ -1467,19 +1438,13 @@
               <a:graphicData uri="http://schemas.openxmlformats.org/drawingml/2006/picture">
                 <pic:pic xmlns:pic="http://schemas.openxmlformats.org/drawingml/2006/picture">
                   <pic:nvPicPr>
-                    <pic:cNvPr id="8" name="Рисунок 8"/>
+                    <pic:cNvPr id="11" name="Изображение 11"/>
                     <pic:cNvPicPr>
                       <a:picLocks noChangeAspect="1"/>
                     </pic:cNvPicPr>
                   </pic:nvPicPr>
                   <pic:blipFill>
-                    <a:blip r:embed="rId9">
-                      <a:extLst>
-                        <a:ext uri="{28A0092B-C50C-407E-A947-70E740481C1C}">
-                          <a14:useLocalDpi xmlns:a14="http://schemas.microsoft.com/office/drawing/2010/main" val="0"/>
-                        </a:ext>
-                      </a:extLst>
-                    </a:blip>
+                    <a:blip r:embed="rId9"/>
                     <a:stretch>
                       <a:fillRect/>
                     </a:stretch>
@@ -1487,11 +1452,16 @@
                   <pic:spPr>
                     <a:xfrm>
                       <a:off x="0" y="0"/>
-                      <a:ext cx="2086372" cy="8392720"/>
+                      <a:ext cx="2704465" cy="8580755"/>
                     </a:xfrm>
                     <a:prstGeom prst="rect">
                       <a:avLst/>
                     </a:prstGeom>
+                    <a:noFill/>
+                    <a:ln w="9525">
+                      <a:noFill/>
+                      <a:miter/>
+                    </a:ln>
                   </pic:spPr>
                 </pic:pic>
               </a:graphicData>
@@ -1505,14 +1475,6 @@
         <w:rPr>
           <w:sz w:val="32"/>
           <w:szCs w:val="32"/>
-        </w:rPr>
-      </w:pPr>
-    </w:p>
-    <w:p>
-      <w:pPr>
-        <w:rPr>
-          <w:sz w:val="32"/>
-          <w:szCs w:val="32"/>
           <w:lang w:val="en-US"/>
         </w:rPr>
       </w:pPr>
@@ -1549,7 +1511,7 @@
         <w:drawing>
           <wp:inline distT="0" distB="0" distL="0" distR="0">
             <wp:extent cx="2149475" cy="8764270"/>
-            <wp:effectExtent l="0" t="0" r="3175" b="0"/>
+            <wp:effectExtent l="0" t="0" r="3175" b="17780"/>
             <wp:docPr id="9" name="Рисунок 9"/>
             <wp:cNvGraphicFramePr>
               <a:graphicFrameLocks xmlns:a="http://schemas.openxmlformats.org/drawingml/2006/main" noChangeAspect="1"/>
@@ -1755,6 +1717,8 @@
         </w:rPr>
         <w:t>.</w:t>
       </w:r>
+      <w:bookmarkStart w:id="0" w:name="_GoBack"/>
+      <w:bookmarkEnd w:id="0"/>
     </w:p>
     <w:sectPr>
       <w:type w:val="continuous"/>
@@ -1769,23 +1733,6 @@
 
 <file path=word/numbering.xml><?xml version="1.0" encoding="utf-8"?>
 <w:numbering xmlns:wpc="http://schemas.microsoft.com/office/word/2010/wordprocessingCanvas" xmlns:mc="http://schemas.openxmlformats.org/markup-compatibility/2006" xmlns:o="urn:schemas-microsoft-com:office:office" xmlns:r="http://schemas.openxmlformats.org/officeDocument/2006/relationships" xmlns:m="http://schemas.openxmlformats.org/officeDocument/2006/math" xmlns:v="urn:schemas-microsoft-com:vml" xmlns:wp14="http://schemas.microsoft.com/office/word/2010/wordprocessingDrawing" xmlns:wp="http://schemas.openxmlformats.org/drawingml/2006/wordprocessingDrawing" xmlns:w10="urn:schemas-microsoft-com:office:word" xmlns:w="http://schemas.openxmlformats.org/wordprocessingml/2006/main" xmlns:w14="http://schemas.microsoft.com/office/word/2010/wordml" xmlns:wpg="http://schemas.microsoft.com/office/word/2010/wordprocessingGroup" xmlns:wpi="http://schemas.microsoft.com/office/word/2010/wordprocessingInk" xmlns:wne="http://schemas.microsoft.com/office/word/2006/wordml" xmlns:wps="http://schemas.microsoft.com/office/word/2010/wordprocessingShape" mc:Ignorable="w14 wp14">
-  <w:abstractNum w:abstractNumId="1488875477">
-    <w:nsid w:val="58BE6FD5"/>
-    <w:multiLevelType w:val="singleLevel"/>
-    <w:tmpl w:val="58BE6FD5"/>
-    <w:lvl w:ilvl="0" w:tentative="1">
-      <w:start w:val="1"/>
-      <w:numFmt w:val="decimal"/>
-      <w:lvlText w:val="%1."/>
-      <w:lvlJc w:val="left"/>
-      <w:pPr>
-        <w:ind w:left="425" w:hanging="425"/>
-      </w:pPr>
-      <w:rPr>
-        <w:rFonts w:hint="default"/>
-      </w:rPr>
-    </w:lvl>
-  </w:abstractNum>
   <w:abstractNum w:abstractNumId="759983827">
     <w:nsid w:val="2D4C6ED3"/>
     <w:multiLevelType w:val="multilevel"/>
@@ -1880,6 +1827,23 @@
       <w:pPr>
         <w:ind w:left="0" w:firstLine="0"/>
       </w:pPr>
+    </w:lvl>
+  </w:abstractNum>
+  <w:abstractNum w:abstractNumId="1488875477">
+    <w:nsid w:val="58BE6FD5"/>
+    <w:multiLevelType w:val="singleLevel"/>
+    <w:tmpl w:val="58BE6FD5"/>
+    <w:lvl w:ilvl="0" w:tentative="1">
+      <w:start w:val="1"/>
+      <w:numFmt w:val="decimal"/>
+      <w:lvlText w:val="%1."/>
+      <w:lvlJc w:val="left"/>
+      <w:pPr>
+        <w:ind w:left="425" w:hanging="425"/>
+      </w:pPr>
+      <w:rPr>
+        <w:rFonts w:hint="default"/>
+      </w:rPr>
     </w:lvl>
   </w:abstractNum>
   <w:num w:numId="1">
@@ -1966,7 +1930,7 @@
     <w:lsdException w:qFormat="1" w:unhideWhenUsed="0" w:uiPriority="10" w:semiHidden="0" w:name="Title"/>
     <w:lsdException w:uiPriority="99" w:name="Closing"/>
     <w:lsdException w:uiPriority="99" w:name="Signature"/>
-    <w:lsdException w:uiPriority="1" w:name="Default Paragraph Font"/>
+    <w:lsdException w:uiPriority="1" w:semiHidden="0" w:name="Default Paragraph Font"/>
     <w:lsdException w:uiPriority="99" w:name="Body Text"/>
     <w:lsdException w:uiPriority="99" w:name="Body Text Indent"/>
     <w:lsdException w:uiPriority="99" w:name="List Continue"/>
@@ -2004,7 +1968,7 @@
     <w:lsdException w:uiPriority="99" w:name="HTML Sample"/>
     <w:lsdException w:uiPriority="99" w:name="HTML Typewriter"/>
     <w:lsdException w:uiPriority="99" w:name="HTML Variable"/>
-    <w:lsdException w:uiPriority="99" w:name="Normal Table"/>
+    <w:lsdException w:uiPriority="99" w:semiHidden="0" w:name="Normal Table"/>
     <w:lsdException w:uiPriority="99" w:name="annotation subject"/>
     <w:lsdException w:uiPriority="99" w:name="Table Simple 1"/>
     <w:lsdException w:uiPriority="99" w:name="Table Simple 2"/>
